--- a/parcialdos/Consultas avanzadas MySQL.docx
+++ b/parcialdos/Consultas avanzadas MySQL.docx
@@ -33,6 +33,1240 @@
           <w:sz w:val="28"/>
         </w:rPr>
       </w:pPr>
+    </w:p>
+    <w:p>
+      <w:pPr>
+        <w:rPr>
+          <w:sz w:val="24"/>
+        </w:rPr>
+      </w:pPr>
+      <w:r>
+        <w:rPr>
+          <w:sz w:val="24"/>
+        </w:rPr>
+        <w:t xml:space="preserve">#1 Obtener listado de los </w:t>
+      </w:r>
+      <w:proofErr w:type="spellStart"/>
+      <w:r>
+        <w:rPr>
+          <w:sz w:val="24"/>
+        </w:rPr>
+        <w:t>playlist</w:t>
+      </w:r>
+      <w:proofErr w:type="spellEnd"/>
+      <w:r>
+        <w:rPr>
+          <w:sz w:val="24"/>
+        </w:rPr>
+        <w:t xml:space="preserve"> con el nombre de sus canciones</w:t>
+      </w:r>
+    </w:p>
+    <w:p>
+      <w:pPr>
+        <w:rPr>
+          <w:sz w:val="24"/>
+        </w:rPr>
+      </w:pPr>
+      <w:r>
+        <w:rPr>
+          <w:color w:val="FF0000"/>
+          <w:sz w:val="24"/>
+        </w:rPr>
+        <w:t xml:space="preserve">SELECT </w:t>
+      </w:r>
+      <w:proofErr w:type="spellStart"/>
+      <w:proofErr w:type="gramStart"/>
+      <w:r>
+        <w:rPr>
+          <w:sz w:val="24"/>
+        </w:rPr>
+        <w:t>playlist.nombre</w:t>
+      </w:r>
+      <w:proofErr w:type="spellEnd"/>
+      <w:proofErr w:type="gramEnd"/>
+      <w:r>
+        <w:rPr>
+          <w:sz w:val="24"/>
+        </w:rPr>
+        <w:t xml:space="preserve"> </w:t>
+      </w:r>
+      <w:r>
+        <w:rPr>
+          <w:color w:val="FF0000"/>
+          <w:sz w:val="24"/>
+        </w:rPr>
+        <w:t>AS</w:t>
+      </w:r>
+      <w:r>
+        <w:rPr>
+          <w:sz w:val="24"/>
+        </w:rPr>
+        <w:t xml:space="preserve"> </w:t>
+      </w:r>
+      <w:proofErr w:type="spellStart"/>
+      <w:r>
+        <w:rPr>
+          <w:sz w:val="24"/>
+        </w:rPr>
+        <w:t>playlist</w:t>
+      </w:r>
+      <w:proofErr w:type="spellEnd"/>
+      <w:r>
+        <w:rPr>
+          <w:sz w:val="24"/>
+        </w:rPr>
+        <w:t xml:space="preserve">, </w:t>
+      </w:r>
+      <w:proofErr w:type="spellStart"/>
+      <w:r>
+        <w:rPr>
+          <w:sz w:val="24"/>
+        </w:rPr>
+        <w:t>canciones.nombre</w:t>
+      </w:r>
+      <w:proofErr w:type="spellEnd"/>
+      <w:r>
+        <w:rPr>
+          <w:sz w:val="24"/>
+        </w:rPr>
+        <w:t xml:space="preserve"> </w:t>
+      </w:r>
+      <w:r>
+        <w:rPr>
+          <w:color w:val="FF0000"/>
+          <w:sz w:val="24"/>
+        </w:rPr>
+        <w:t>AS</w:t>
+      </w:r>
+      <w:r>
+        <w:rPr>
+          <w:sz w:val="24"/>
+        </w:rPr>
+        <w:t xml:space="preserve"> </w:t>
+      </w:r>
+      <w:proofErr w:type="spellStart"/>
+      <w:r>
+        <w:rPr>
+          <w:sz w:val="24"/>
+        </w:rPr>
+        <w:t>cancion</w:t>
+      </w:r>
+      <w:proofErr w:type="spellEnd"/>
+      <w:r>
+        <w:rPr>
+          <w:sz w:val="24"/>
+        </w:rPr>
+        <w:t xml:space="preserve"> </w:t>
+      </w:r>
+    </w:p>
+    <w:p>
+      <w:pPr>
+        <w:rPr>
+          <w:sz w:val="24"/>
+        </w:rPr>
+      </w:pPr>
+      <w:r>
+        <w:rPr>
+          <w:color w:val="FF0000"/>
+          <w:sz w:val="24"/>
+        </w:rPr>
+        <w:t>FROM</w:t>
+      </w:r>
+      <w:r>
+        <w:rPr>
+          <w:sz w:val="24"/>
+        </w:rPr>
+        <w:t xml:space="preserve"> </w:t>
+      </w:r>
+      <w:proofErr w:type="spellStart"/>
+      <w:r>
+        <w:rPr>
+          <w:sz w:val="24"/>
+        </w:rPr>
+        <w:t>playlist</w:t>
+      </w:r>
+      <w:proofErr w:type="spellEnd"/>
+      <w:r>
+        <w:rPr>
+          <w:sz w:val="24"/>
+        </w:rPr>
+        <w:t xml:space="preserve"> </w:t>
+      </w:r>
+    </w:p>
+    <w:p>
+      <w:pPr>
+        <w:rPr>
+          <w:sz w:val="24"/>
+        </w:rPr>
+      </w:pPr>
+      <w:r>
+        <w:rPr>
+          <w:color w:val="FF0000"/>
+          <w:sz w:val="24"/>
+        </w:rPr>
+        <w:t xml:space="preserve">INNER JOIN </w:t>
+      </w:r>
+      <w:proofErr w:type="spellStart"/>
+      <w:r>
+        <w:rPr>
+          <w:sz w:val="24"/>
+        </w:rPr>
+        <w:t>playlist_canciones</w:t>
+      </w:r>
+      <w:proofErr w:type="spellEnd"/>
+      <w:r>
+        <w:rPr>
+          <w:sz w:val="24"/>
+        </w:rPr>
+        <w:t xml:space="preserve"> </w:t>
+      </w:r>
+    </w:p>
+    <w:p>
+      <w:pPr>
+        <w:rPr>
+          <w:sz w:val="24"/>
+        </w:rPr>
+      </w:pPr>
+      <w:r>
+        <w:rPr>
+          <w:color w:val="FF0000"/>
+          <w:sz w:val="24"/>
+        </w:rPr>
+        <w:t>ON</w:t>
+      </w:r>
+      <w:r>
+        <w:rPr>
+          <w:sz w:val="24"/>
+        </w:rPr>
+        <w:t xml:space="preserve"> </w:t>
+      </w:r>
+      <w:proofErr w:type="spellStart"/>
+      <w:r>
+        <w:rPr>
+          <w:sz w:val="24"/>
+        </w:rPr>
+        <w:t>playlist_</w:t>
+      </w:r>
+      <w:proofErr w:type="gramStart"/>
+      <w:r>
+        <w:rPr>
+          <w:sz w:val="24"/>
+        </w:rPr>
+        <w:t>canciones.playlist</w:t>
+      </w:r>
+      <w:proofErr w:type="gramEnd"/>
+      <w:r>
+        <w:rPr>
+          <w:sz w:val="24"/>
+        </w:rPr>
+        <w:t>_id</w:t>
+      </w:r>
+      <w:proofErr w:type="spellEnd"/>
+      <w:r>
+        <w:rPr>
+          <w:sz w:val="24"/>
+        </w:rPr>
+        <w:t xml:space="preserve"> = playlist.id </w:t>
+      </w:r>
+    </w:p>
+    <w:p>
+      <w:pPr>
+        <w:rPr>
+          <w:sz w:val="24"/>
+        </w:rPr>
+      </w:pPr>
+      <w:r>
+        <w:rPr>
+          <w:color w:val="FF0000"/>
+          <w:sz w:val="24"/>
+        </w:rPr>
+        <w:t xml:space="preserve">INNER JOIN </w:t>
+      </w:r>
+      <w:r>
+        <w:rPr>
+          <w:sz w:val="24"/>
+        </w:rPr>
+        <w:t xml:space="preserve">canciones </w:t>
+      </w:r>
+    </w:p>
+    <w:p>
+      <w:pPr>
+        <w:rPr>
+          <w:sz w:val="24"/>
+        </w:rPr>
+      </w:pPr>
+      <w:r>
+        <w:rPr>
+          <w:sz w:val="24"/>
+        </w:rPr>
+        <w:drawing>
+          <wp:anchor distT="0" distB="0" distL="114300" distR="114300" simplePos="0" relativeHeight="251658240" behindDoc="0" locked="0" layoutInCell="1" allowOverlap="1" wp14:anchorId="6A160674" wp14:editId="6A0283AE">
+            <wp:simplePos x="0" y="0"/>
+            <wp:positionH relativeFrom="margin">
+              <wp:posOffset>9525</wp:posOffset>
+            </wp:positionH>
+            <wp:positionV relativeFrom="paragraph">
+              <wp:posOffset>319405</wp:posOffset>
+            </wp:positionV>
+            <wp:extent cx="2600325" cy="3114675"/>
+            <wp:effectExtent l="0" t="0" r="9525" b="9525"/>
+            <wp:wrapTopAndBottom/>
+            <wp:docPr id="1" name="Imagen 1"/>
+            <wp:cNvGraphicFramePr>
+              <a:graphicFrameLocks xmlns:a="http://schemas.openxmlformats.org/drawingml/2006/main" noChangeAspect="1"/>
+            </wp:cNvGraphicFramePr>
+            <a:graphic xmlns:a="http://schemas.openxmlformats.org/drawingml/2006/main">
+              <a:graphicData uri="http://schemas.openxmlformats.org/drawingml/2006/picture">
+                <pic:pic xmlns:pic="http://schemas.openxmlformats.org/drawingml/2006/picture">
+                  <pic:nvPicPr>
+                    <pic:cNvPr id="1" name=""/>
+                    <pic:cNvPicPr/>
+                  </pic:nvPicPr>
+                  <pic:blipFill>
+                    <a:blip r:embed="rId4">
+                      <a:extLst>
+                        <a:ext uri="{28A0092B-C50C-407E-A947-70E740481C1C}">
+                          <a14:useLocalDpi xmlns:a14="http://schemas.microsoft.com/office/drawing/2010/main" val="0"/>
+                        </a:ext>
+                      </a:extLst>
+                    </a:blip>
+                    <a:stretch>
+                      <a:fillRect/>
+                    </a:stretch>
+                  </pic:blipFill>
+                  <pic:spPr>
+                    <a:xfrm>
+                      <a:off x="0" y="0"/>
+                      <a:ext cx="2600325" cy="3114675"/>
+                    </a:xfrm>
+                    <a:prstGeom prst="rect">
+                      <a:avLst/>
+                    </a:prstGeom>
+                  </pic:spPr>
+                </pic:pic>
+              </a:graphicData>
+            </a:graphic>
+            <wp14:sizeRelH relativeFrom="page">
+              <wp14:pctWidth>0</wp14:pctWidth>
+            </wp14:sizeRelH>
+            <wp14:sizeRelV relativeFrom="page">
+              <wp14:pctHeight>0</wp14:pctHeight>
+            </wp14:sizeRelV>
+          </wp:anchor>
+        </w:drawing>
+      </w:r>
+      <w:r>
+        <w:rPr>
+          <w:color w:val="FF0000"/>
+          <w:sz w:val="24"/>
+        </w:rPr>
+        <w:t>ON</w:t>
+      </w:r>
+      <w:r>
+        <w:rPr>
+          <w:sz w:val="24"/>
+        </w:rPr>
+        <w:t xml:space="preserve"> </w:t>
+      </w:r>
+      <w:proofErr w:type="spellStart"/>
+      <w:r>
+        <w:rPr>
+          <w:sz w:val="24"/>
+        </w:rPr>
+        <w:t>playlist_</w:t>
+      </w:r>
+      <w:proofErr w:type="gramStart"/>
+      <w:r>
+        <w:rPr>
+          <w:sz w:val="24"/>
+        </w:rPr>
+        <w:t>canciones.cancion</w:t>
+      </w:r>
+      <w:proofErr w:type="gramEnd"/>
+      <w:r>
+        <w:rPr>
+          <w:sz w:val="24"/>
+        </w:rPr>
+        <w:t>_id</w:t>
+      </w:r>
+      <w:proofErr w:type="spellEnd"/>
+      <w:r>
+        <w:rPr>
+          <w:sz w:val="24"/>
+        </w:rPr>
+        <w:t xml:space="preserve"> = canciones.id</w:t>
+      </w:r>
+    </w:p>
+    <w:p>
+      <w:pPr>
+        <w:rPr>
+          <w:sz w:val="24"/>
+        </w:rPr>
+      </w:pPr>
+      <w:r>
+        <w:rPr>
+          <w:sz w:val="24"/>
+        </w:rPr>
+        <w:t xml:space="preserve">#2 Obtener listado de álbumes y el nombre de sus canciones </w:t>
+      </w:r>
+    </w:p>
+    <w:p>
+      <w:pPr>
+        <w:rPr>
+          <w:sz w:val="24"/>
+        </w:rPr>
+      </w:pPr>
+      <w:r>
+        <w:rPr>
+          <w:color w:val="FF0000"/>
+          <w:sz w:val="24"/>
+        </w:rPr>
+        <w:t xml:space="preserve">SELECT </w:t>
+      </w:r>
+      <w:proofErr w:type="spellStart"/>
+      <w:proofErr w:type="gramStart"/>
+      <w:r>
+        <w:rPr>
+          <w:sz w:val="24"/>
+        </w:rPr>
+        <w:t>albumes</w:t>
+      </w:r>
+      <w:r>
+        <w:rPr>
+          <w:sz w:val="24"/>
+        </w:rPr>
+        <w:t>.nombre</w:t>
+      </w:r>
+      <w:proofErr w:type="spellEnd"/>
+      <w:proofErr w:type="gramEnd"/>
+      <w:r>
+        <w:rPr>
+          <w:sz w:val="24"/>
+        </w:rPr>
+        <w:t xml:space="preserve"> </w:t>
+      </w:r>
+      <w:r>
+        <w:rPr>
+          <w:color w:val="FF0000"/>
+          <w:sz w:val="24"/>
+        </w:rPr>
+        <w:t>AS</w:t>
+      </w:r>
+      <w:r>
+        <w:rPr>
+          <w:sz w:val="24"/>
+        </w:rPr>
+        <w:t xml:space="preserve"> </w:t>
+      </w:r>
+      <w:proofErr w:type="spellStart"/>
+      <w:r>
+        <w:rPr>
+          <w:sz w:val="24"/>
+        </w:rPr>
+        <w:t>album</w:t>
+      </w:r>
+      <w:proofErr w:type="spellEnd"/>
+      <w:r>
+        <w:rPr>
+          <w:sz w:val="24"/>
+        </w:rPr>
+        <w:t xml:space="preserve">, </w:t>
+      </w:r>
+      <w:proofErr w:type="spellStart"/>
+      <w:r>
+        <w:rPr>
+          <w:sz w:val="24"/>
+        </w:rPr>
+        <w:t>canciones.nombre</w:t>
+      </w:r>
+      <w:proofErr w:type="spellEnd"/>
+      <w:r>
+        <w:rPr>
+          <w:sz w:val="24"/>
+        </w:rPr>
+        <w:t xml:space="preserve"> </w:t>
+      </w:r>
+      <w:r>
+        <w:rPr>
+          <w:color w:val="FF0000"/>
+          <w:sz w:val="24"/>
+        </w:rPr>
+        <w:t>AS</w:t>
+      </w:r>
+      <w:r>
+        <w:rPr>
+          <w:sz w:val="24"/>
+        </w:rPr>
+        <w:t xml:space="preserve"> </w:t>
+      </w:r>
+      <w:proofErr w:type="spellStart"/>
+      <w:r>
+        <w:rPr>
+          <w:sz w:val="24"/>
+        </w:rPr>
+        <w:t>cancion</w:t>
+      </w:r>
+      <w:proofErr w:type="spellEnd"/>
+      <w:r>
+        <w:rPr>
+          <w:sz w:val="24"/>
+        </w:rPr>
+        <w:t xml:space="preserve"> </w:t>
+      </w:r>
+    </w:p>
+    <w:p>
+      <w:pPr>
+        <w:rPr>
+          <w:sz w:val="24"/>
+        </w:rPr>
+      </w:pPr>
+      <w:r>
+        <w:rPr>
+          <w:color w:val="FF0000"/>
+          <w:sz w:val="24"/>
+        </w:rPr>
+        <w:t>FROM</w:t>
+      </w:r>
+      <w:r>
+        <w:rPr>
+          <w:sz w:val="24"/>
+        </w:rPr>
+        <w:t xml:space="preserve"> </w:t>
+      </w:r>
+      <w:proofErr w:type="spellStart"/>
+      <w:r>
+        <w:rPr>
+          <w:sz w:val="24"/>
+        </w:rPr>
+        <w:t>albumes</w:t>
+      </w:r>
+      <w:proofErr w:type="spellEnd"/>
+    </w:p>
+    <w:p>
+      <w:pPr>
+        <w:rPr>
+          <w:sz w:val="24"/>
+        </w:rPr>
+      </w:pPr>
+      <w:r>
+        <w:rPr>
+          <w:color w:val="FF0000"/>
+          <w:sz w:val="24"/>
+        </w:rPr>
+        <w:t xml:space="preserve">INNER JOIN </w:t>
+      </w:r>
+      <w:proofErr w:type="spellStart"/>
+      <w:r>
+        <w:rPr>
+          <w:sz w:val="24"/>
+        </w:rPr>
+        <w:t>album_canciones</w:t>
+      </w:r>
+      <w:proofErr w:type="spellEnd"/>
+    </w:p>
+    <w:p>
+      <w:pPr>
+        <w:rPr>
+          <w:sz w:val="24"/>
+        </w:rPr>
+      </w:pPr>
+      <w:r>
+        <w:rPr>
+          <w:color w:val="FF0000"/>
+          <w:sz w:val="24"/>
+        </w:rPr>
+        <w:t>ON</w:t>
+      </w:r>
+      <w:r>
+        <w:rPr>
+          <w:sz w:val="24"/>
+        </w:rPr>
+        <w:t xml:space="preserve"> </w:t>
+      </w:r>
+      <w:proofErr w:type="spellStart"/>
+      <w:r>
+        <w:rPr>
+          <w:sz w:val="24"/>
+        </w:rPr>
+        <w:t>a</w:t>
+      </w:r>
+      <w:r>
+        <w:rPr>
+          <w:sz w:val="24"/>
+        </w:rPr>
+        <w:t>lbum_</w:t>
+      </w:r>
+      <w:proofErr w:type="gramStart"/>
+      <w:r>
+        <w:rPr>
+          <w:sz w:val="24"/>
+        </w:rPr>
+        <w:t>canciones</w:t>
+      </w:r>
+      <w:r>
+        <w:rPr>
+          <w:sz w:val="24"/>
+        </w:rPr>
+        <w:t>.album</w:t>
+      </w:r>
+      <w:proofErr w:type="gramEnd"/>
+      <w:r>
+        <w:rPr>
+          <w:sz w:val="24"/>
+        </w:rPr>
+        <w:t>_id</w:t>
+      </w:r>
+      <w:proofErr w:type="spellEnd"/>
+      <w:r>
+        <w:rPr>
+          <w:sz w:val="24"/>
+        </w:rPr>
+        <w:t xml:space="preserve"> =</w:t>
+      </w:r>
+      <w:r>
+        <w:rPr>
+          <w:sz w:val="24"/>
+        </w:rPr>
+        <w:t>albumes</w:t>
+      </w:r>
+      <w:r>
+        <w:rPr>
+          <w:sz w:val="24"/>
+        </w:rPr>
+        <w:t xml:space="preserve">.id </w:t>
+      </w:r>
+    </w:p>
+    <w:p>
+      <w:pPr>
+        <w:rPr>
+          <w:sz w:val="24"/>
+        </w:rPr>
+      </w:pPr>
+      <w:r>
+        <w:rPr>
+          <w:color w:val="FF0000"/>
+          <w:sz w:val="24"/>
+        </w:rPr>
+        <w:t xml:space="preserve">INNER JOIN </w:t>
+      </w:r>
+      <w:r>
+        <w:rPr>
+          <w:sz w:val="24"/>
+        </w:rPr>
+        <w:t xml:space="preserve">canciones </w:t>
+      </w:r>
+    </w:p>
+    <w:p>
+      <w:pPr>
+        <w:rPr>
+          <w:sz w:val="24"/>
+        </w:rPr>
+      </w:pPr>
+      <w:r>
+        <w:rPr>
+          <w:color w:val="FF0000"/>
+          <w:sz w:val="24"/>
+        </w:rPr>
+        <w:t>ON</w:t>
+      </w:r>
+      <w:r>
+        <w:rPr>
+          <w:sz w:val="24"/>
+        </w:rPr>
+        <w:t xml:space="preserve"> </w:t>
+      </w:r>
+      <w:proofErr w:type="spellStart"/>
+      <w:r>
+        <w:rPr>
+          <w:sz w:val="24"/>
+        </w:rPr>
+        <w:t>album_</w:t>
+      </w:r>
+      <w:proofErr w:type="gramStart"/>
+      <w:r>
+        <w:rPr>
+          <w:sz w:val="24"/>
+        </w:rPr>
+        <w:t>canciones</w:t>
+      </w:r>
+      <w:r>
+        <w:rPr>
+          <w:sz w:val="24"/>
+        </w:rPr>
+        <w:t>.cancion</w:t>
+      </w:r>
+      <w:proofErr w:type="gramEnd"/>
+      <w:r>
+        <w:rPr>
+          <w:sz w:val="24"/>
+        </w:rPr>
+        <w:t>_id</w:t>
+      </w:r>
+      <w:proofErr w:type="spellEnd"/>
+      <w:r>
+        <w:rPr>
+          <w:sz w:val="24"/>
+        </w:rPr>
+        <w:t xml:space="preserve"> = canciones.id</w:t>
+      </w:r>
+    </w:p>
+    <w:p>
+      <w:pPr>
+        <w:rPr>
+          <w:sz w:val="24"/>
+        </w:rPr>
+      </w:pPr>
+      <w:r>
+        <w:rPr>
+          <w:sz w:val="24"/>
+        </w:rPr>
+        <w:lastRenderedPageBreak/>
+        <w:drawing>
+          <wp:anchor distT="0" distB="0" distL="114300" distR="114300" simplePos="0" relativeHeight="251659264" behindDoc="0" locked="0" layoutInCell="1" allowOverlap="1" wp14:anchorId="155C804B" wp14:editId="18B28BD9">
+            <wp:simplePos x="0" y="0"/>
+            <wp:positionH relativeFrom="margin">
+              <wp:align>left</wp:align>
+            </wp:positionH>
+            <wp:positionV relativeFrom="paragraph">
+              <wp:posOffset>0</wp:posOffset>
+            </wp:positionV>
+            <wp:extent cx="3246755" cy="3448050"/>
+            <wp:effectExtent l="0" t="0" r="0" b="0"/>
+            <wp:wrapTopAndBottom/>
+            <wp:docPr id="3" name="Imagen 3"/>
+            <wp:cNvGraphicFramePr>
+              <a:graphicFrameLocks xmlns:a="http://schemas.openxmlformats.org/drawingml/2006/main" noChangeAspect="1"/>
+            </wp:cNvGraphicFramePr>
+            <a:graphic xmlns:a="http://schemas.openxmlformats.org/drawingml/2006/main">
+              <a:graphicData uri="http://schemas.openxmlformats.org/drawingml/2006/picture">
+                <pic:pic xmlns:pic="http://schemas.openxmlformats.org/drawingml/2006/picture">
+                  <pic:nvPicPr>
+                    <pic:cNvPr id="1" name=""/>
+                    <pic:cNvPicPr/>
+                  </pic:nvPicPr>
+                  <pic:blipFill>
+                    <a:blip r:embed="rId5">
+                      <a:extLst>
+                        <a:ext uri="{28A0092B-C50C-407E-A947-70E740481C1C}">
+                          <a14:useLocalDpi xmlns:a14="http://schemas.microsoft.com/office/drawing/2010/main" val="0"/>
+                        </a:ext>
+                      </a:extLst>
+                    </a:blip>
+                    <a:stretch>
+                      <a:fillRect/>
+                    </a:stretch>
+                  </pic:blipFill>
+                  <pic:spPr>
+                    <a:xfrm>
+                      <a:off x="0" y="0"/>
+                      <a:ext cx="3246755" cy="3448050"/>
+                    </a:xfrm>
+                    <a:prstGeom prst="rect">
+                      <a:avLst/>
+                    </a:prstGeom>
+                  </pic:spPr>
+                </pic:pic>
+              </a:graphicData>
+            </a:graphic>
+            <wp14:sizeRelH relativeFrom="page">
+              <wp14:pctWidth>0</wp14:pctWidth>
+            </wp14:sizeRelH>
+            <wp14:sizeRelV relativeFrom="page">
+              <wp14:pctHeight>0</wp14:pctHeight>
+            </wp14:sizeRelV>
+          </wp:anchor>
+        </w:drawing>
+      </w:r>
+    </w:p>
+    <w:p>
+      <w:pPr>
+        <w:rPr>
+          <w:sz w:val="24"/>
+        </w:rPr>
+      </w:pPr>
+      <w:r>
+        <w:rPr>
+          <w:sz w:val="24"/>
+        </w:rPr>
+        <w:t>#3 Obtener el listado de usuarios y el nombre de sus canciones favoritas</w:t>
+      </w:r>
+    </w:p>
+    <w:p>
+      <w:pPr>
+        <w:rPr>
+          <w:sz w:val="24"/>
+        </w:rPr>
+      </w:pPr>
+      <w:r>
+        <w:rPr>
+          <w:color w:val="FF0000"/>
+          <w:sz w:val="24"/>
+        </w:rPr>
+        <w:t xml:space="preserve">SELECT </w:t>
+      </w:r>
+      <w:proofErr w:type="spellStart"/>
+      <w:proofErr w:type="gramStart"/>
+      <w:r>
+        <w:rPr>
+          <w:sz w:val="24"/>
+        </w:rPr>
+        <w:t>usuarios</w:t>
+      </w:r>
+      <w:r>
+        <w:rPr>
+          <w:sz w:val="24"/>
+        </w:rPr>
+        <w:t>.nombre</w:t>
+      </w:r>
+      <w:proofErr w:type="spellEnd"/>
+      <w:proofErr w:type="gramEnd"/>
+      <w:r>
+        <w:rPr>
+          <w:sz w:val="24"/>
+        </w:rPr>
+        <w:t xml:space="preserve"> </w:t>
+      </w:r>
+      <w:r>
+        <w:rPr>
+          <w:color w:val="FF0000"/>
+          <w:sz w:val="24"/>
+        </w:rPr>
+        <w:t>AS</w:t>
+      </w:r>
+      <w:r>
+        <w:rPr>
+          <w:sz w:val="24"/>
+        </w:rPr>
+        <w:t xml:space="preserve"> </w:t>
+      </w:r>
+      <w:r>
+        <w:rPr>
+          <w:sz w:val="24"/>
+        </w:rPr>
+        <w:t>usuarios</w:t>
+      </w:r>
+      <w:r>
+        <w:rPr>
+          <w:sz w:val="24"/>
+        </w:rPr>
+        <w:t xml:space="preserve">, </w:t>
+      </w:r>
+      <w:proofErr w:type="spellStart"/>
+      <w:r>
+        <w:rPr>
+          <w:sz w:val="24"/>
+        </w:rPr>
+        <w:t>canciones.nombre</w:t>
+      </w:r>
+      <w:proofErr w:type="spellEnd"/>
+      <w:r>
+        <w:rPr>
+          <w:sz w:val="24"/>
+        </w:rPr>
+        <w:t xml:space="preserve"> </w:t>
+      </w:r>
+      <w:r>
+        <w:rPr>
+          <w:color w:val="FF0000"/>
+          <w:sz w:val="24"/>
+        </w:rPr>
+        <w:t>AS</w:t>
+      </w:r>
+      <w:r>
+        <w:rPr>
+          <w:sz w:val="24"/>
+        </w:rPr>
+        <w:t xml:space="preserve"> </w:t>
+      </w:r>
+      <w:r>
+        <w:rPr>
+          <w:sz w:val="24"/>
+        </w:rPr>
+        <w:t>favoritas</w:t>
+      </w:r>
+    </w:p>
+    <w:p>
+      <w:pPr>
+        <w:rPr>
+          <w:sz w:val="24"/>
+        </w:rPr>
+      </w:pPr>
+      <w:proofErr w:type="spellStart"/>
+      <w:r>
+        <w:rPr>
+          <w:color w:val="FF0000"/>
+          <w:sz w:val="24"/>
+        </w:rPr>
+        <w:t>FROM</w:t>
+      </w:r>
+      <w:r>
+        <w:rPr>
+          <w:sz w:val="24"/>
+        </w:rPr>
+        <w:t>usuarios</w:t>
+      </w:r>
+      <w:proofErr w:type="spellEnd"/>
+    </w:p>
+    <w:p>
+      <w:pPr>
+        <w:rPr>
+          <w:sz w:val="24"/>
+        </w:rPr>
+      </w:pPr>
+      <w:r>
+        <w:rPr>
+          <w:color w:val="FF0000"/>
+          <w:sz w:val="24"/>
+        </w:rPr>
+        <w:t xml:space="preserve">INNER JOIN </w:t>
+      </w:r>
+      <w:r>
+        <w:rPr>
+          <w:sz w:val="24"/>
+        </w:rPr>
+        <w:t>favoritas</w:t>
+      </w:r>
+    </w:p>
+    <w:p>
+      <w:pPr>
+        <w:rPr>
+          <w:sz w:val="24"/>
+        </w:rPr>
+      </w:pPr>
+      <w:r>
+        <w:rPr>
+          <w:color w:val="FF0000"/>
+          <w:sz w:val="24"/>
+        </w:rPr>
+        <w:t>ON</w:t>
+      </w:r>
+      <w:r>
+        <w:rPr>
+          <w:sz w:val="24"/>
+        </w:rPr>
+        <w:t xml:space="preserve"> </w:t>
+      </w:r>
+      <w:proofErr w:type="spellStart"/>
+      <w:proofErr w:type="gramStart"/>
+      <w:r>
+        <w:rPr>
+          <w:sz w:val="24"/>
+        </w:rPr>
+        <w:t>favoritas.usuario</w:t>
+      </w:r>
+      <w:proofErr w:type="gramEnd"/>
+      <w:r>
+        <w:rPr>
+          <w:sz w:val="24"/>
+        </w:rPr>
+        <w:t>_id</w:t>
+      </w:r>
+      <w:proofErr w:type="spellEnd"/>
+      <w:r>
+        <w:rPr>
+          <w:sz w:val="24"/>
+        </w:rPr>
+        <w:t xml:space="preserve"> =</w:t>
+      </w:r>
+      <w:r>
+        <w:rPr>
+          <w:sz w:val="24"/>
+        </w:rPr>
+        <w:t>usuarios</w:t>
+      </w:r>
+      <w:r>
+        <w:rPr>
+          <w:sz w:val="24"/>
+        </w:rPr>
+        <w:t xml:space="preserve">.id </w:t>
+      </w:r>
+    </w:p>
+    <w:p>
+      <w:pPr>
+        <w:rPr>
+          <w:sz w:val="24"/>
+        </w:rPr>
+      </w:pPr>
+      <w:r>
+        <w:rPr>
+          <w:color w:val="FF0000"/>
+          <w:sz w:val="24"/>
+        </w:rPr>
+        <w:t xml:space="preserve">INNER JOIN </w:t>
+      </w:r>
+      <w:r>
+        <w:rPr>
+          <w:sz w:val="24"/>
+        </w:rPr>
+        <w:t xml:space="preserve">canciones </w:t>
+      </w:r>
+    </w:p>
+    <w:p>
+      <w:pPr>
+        <w:rPr>
+          <w:sz w:val="24"/>
+        </w:rPr>
+      </w:pPr>
+      <w:r>
+        <w:rPr>
+          <w:color w:val="FF0000"/>
+          <w:sz w:val="24"/>
+        </w:rPr>
+        <w:t>ON</w:t>
+      </w:r>
+      <w:r>
+        <w:rPr>
+          <w:sz w:val="24"/>
+        </w:rPr>
+        <w:t xml:space="preserve"> </w:t>
+      </w:r>
+      <w:proofErr w:type="spellStart"/>
+      <w:proofErr w:type="gramStart"/>
+      <w:r>
+        <w:rPr>
+          <w:sz w:val="24"/>
+        </w:rPr>
+        <w:t>favoritas</w:t>
+      </w:r>
+      <w:r>
+        <w:rPr>
+          <w:sz w:val="24"/>
+        </w:rPr>
+        <w:t>.cancion</w:t>
+      </w:r>
+      <w:proofErr w:type="gramEnd"/>
+      <w:r>
+        <w:rPr>
+          <w:sz w:val="24"/>
+        </w:rPr>
+        <w:t>_id</w:t>
+      </w:r>
+      <w:proofErr w:type="spellEnd"/>
+      <w:r>
+        <w:rPr>
+          <w:sz w:val="24"/>
+        </w:rPr>
+        <w:t xml:space="preserve"> = canciones.id</w:t>
+      </w:r>
+    </w:p>
+    <w:p>
+      <w:pPr>
+        <w:rPr>
+          <w:sz w:val="24"/>
+        </w:rPr>
+      </w:pPr>
+      <w:r>
+        <w:rPr>
+          <w:sz w:val="24"/>
+        </w:rPr>
+        <w:drawing>
+          <wp:anchor distT="0" distB="0" distL="114300" distR="114300" simplePos="0" relativeHeight="251660288" behindDoc="0" locked="0" layoutInCell="1" allowOverlap="1" wp14:anchorId="33E6A4BB" wp14:editId="324A5E92">
+            <wp:simplePos x="0" y="0"/>
+            <wp:positionH relativeFrom="column">
+              <wp:posOffset>243205</wp:posOffset>
+            </wp:positionH>
+            <wp:positionV relativeFrom="paragraph">
+              <wp:posOffset>51435</wp:posOffset>
+            </wp:positionV>
+            <wp:extent cx="2600325" cy="2915897"/>
+            <wp:effectExtent l="0" t="0" r="0" b="0"/>
+            <wp:wrapNone/>
+            <wp:docPr id="5" name="Imagen 5"/>
+            <wp:cNvGraphicFramePr>
+              <a:graphicFrameLocks xmlns:a="http://schemas.openxmlformats.org/drawingml/2006/main" noChangeAspect="1"/>
+            </wp:cNvGraphicFramePr>
+            <a:graphic xmlns:a="http://schemas.openxmlformats.org/drawingml/2006/main">
+              <a:graphicData uri="http://schemas.openxmlformats.org/drawingml/2006/picture">
+                <pic:pic xmlns:pic="http://schemas.openxmlformats.org/drawingml/2006/picture">
+                  <pic:nvPicPr>
+                    <pic:cNvPr id="1" name=""/>
+                    <pic:cNvPicPr/>
+                  </pic:nvPicPr>
+                  <pic:blipFill>
+                    <a:blip r:embed="rId6">
+                      <a:extLst>
+                        <a:ext uri="{28A0092B-C50C-407E-A947-70E740481C1C}">
+                          <a14:useLocalDpi xmlns:a14="http://schemas.microsoft.com/office/drawing/2010/main" val="0"/>
+                        </a:ext>
+                      </a:extLst>
+                    </a:blip>
+                    <a:stretch>
+                      <a:fillRect/>
+                    </a:stretch>
+                  </pic:blipFill>
+                  <pic:spPr>
+                    <a:xfrm>
+                      <a:off x="0" y="0"/>
+                      <a:ext cx="2600325" cy="2915897"/>
+                    </a:xfrm>
+                    <a:prstGeom prst="rect">
+                      <a:avLst/>
+                    </a:prstGeom>
+                  </pic:spPr>
+                </pic:pic>
+              </a:graphicData>
+            </a:graphic>
+            <wp14:sizeRelH relativeFrom="page">
+              <wp14:pctWidth>0</wp14:pctWidth>
+            </wp14:sizeRelH>
+            <wp14:sizeRelV relativeFrom="page">
+              <wp14:pctHeight>0</wp14:pctHeight>
+            </wp14:sizeRelV>
+          </wp:anchor>
+        </w:drawing>
+      </w:r>
+    </w:p>
+    <w:p>
+      <w:pPr>
+        <w:rPr>
+          <w:sz w:val="24"/>
+        </w:rPr>
+      </w:pPr>
+    </w:p>
+    <w:p>
+      <w:pPr>
+        <w:rPr>
+          <w:sz w:val="24"/>
+        </w:rPr>
+      </w:pPr>
+    </w:p>
+    <w:p>
+      <w:pPr>
+        <w:rPr>
+          <w:sz w:val="24"/>
+        </w:rPr>
+      </w:pPr>
+    </w:p>
+    <w:p>
+      <w:pPr>
+        <w:rPr>
+          <w:sz w:val="24"/>
+        </w:rPr>
+      </w:pPr>
+    </w:p>
+    <w:p>
+      <w:pPr>
+        <w:rPr>
+          <w:sz w:val="24"/>
+        </w:rPr>
+      </w:pPr>
+    </w:p>
+    <w:p>
+      <w:pPr>
+        <w:rPr>
+          <w:sz w:val="24"/>
+        </w:rPr>
+      </w:pPr>
+    </w:p>
+    <w:p>
+      <w:pPr>
+        <w:rPr>
+          <w:sz w:val="24"/>
+        </w:rPr>
+      </w:pPr>
+    </w:p>
+    <w:p>
+      <w:pPr>
+        <w:rPr>
+          <w:sz w:val="24"/>
+        </w:rPr>
+      </w:pPr>
+      <w:r>
+        <w:rPr>
+          <w:sz w:val="24"/>
+        </w:rPr>
+        <w:lastRenderedPageBreak/>
+        <w:t xml:space="preserve">#4 Obtener el listado de </w:t>
+      </w:r>
+      <w:proofErr w:type="spellStart"/>
+      <w:r>
+        <w:rPr>
+          <w:sz w:val="24"/>
+        </w:rPr>
+        <w:t>playlists</w:t>
+      </w:r>
+      <w:proofErr w:type="spellEnd"/>
+      <w:r>
+        <w:rPr>
+          <w:sz w:val="24"/>
+        </w:rPr>
+        <w:t xml:space="preserve"> y el total de canciones que tiene</w:t>
+      </w:r>
+    </w:p>
+    <w:p>
+      <w:pPr>
+        <w:rPr>
+          <w:sz w:val="24"/>
+        </w:rPr>
+      </w:pPr>
+      <w:r>
+        <w:rPr>
+          <w:color w:val="FF0000"/>
+          <w:sz w:val="24"/>
+        </w:rPr>
+        <w:t xml:space="preserve">SELECT </w:t>
+      </w:r>
+      <w:proofErr w:type="spellStart"/>
+      <w:r>
+        <w:rPr>
+          <w:sz w:val="24"/>
+        </w:rPr>
+        <w:t>playlist.</w:t>
+      </w:r>
+      <w:r>
+        <w:rPr>
+          <w:sz w:val="24"/>
+        </w:rPr>
+        <w:t>nombre</w:t>
+      </w:r>
+      <w:proofErr w:type="spellEnd"/>
+      <w:r>
+        <w:rPr>
+          <w:sz w:val="24"/>
+        </w:rPr>
+        <w:t xml:space="preserve"> </w:t>
+      </w:r>
+      <w:r>
+        <w:rPr>
+          <w:color w:val="FF0000"/>
+          <w:sz w:val="24"/>
+        </w:rPr>
+        <w:t>AS</w:t>
+      </w:r>
+      <w:r>
+        <w:rPr>
+          <w:sz w:val="24"/>
+        </w:rPr>
+        <w:t xml:space="preserve"> </w:t>
+      </w:r>
+      <w:proofErr w:type="spellStart"/>
+      <w:r>
+        <w:rPr>
+          <w:sz w:val="24"/>
+        </w:rPr>
+        <w:t>playlist</w:t>
+      </w:r>
+      <w:proofErr w:type="spellEnd"/>
+      <w:r>
+        <w:rPr>
+          <w:sz w:val="24"/>
+        </w:rPr>
+        <w:t xml:space="preserve">, </w:t>
+      </w:r>
+      <w:proofErr w:type="spellStart"/>
+      <w:r>
+        <w:rPr>
+          <w:sz w:val="24"/>
+        </w:rPr>
+        <w:t>count</w:t>
+      </w:r>
+      <w:proofErr w:type="spellEnd"/>
+      <w:r>
+        <w:rPr>
+          <w:sz w:val="24"/>
+        </w:rPr>
+        <w:t>(*) canciones</w:t>
+      </w:r>
       <w:bookmarkStart w:id="0" w:name="_GoBack"/>
       <w:bookmarkEnd w:id="0"/>
     </w:p>
@@ -42,39 +1276,54 @@
           <w:sz w:val="24"/>
         </w:rPr>
       </w:pPr>
-      <w:r>
-        <w:rPr>
-          <w:sz w:val="24"/>
-        </w:rPr>
-        <w:t xml:space="preserve">#1 Obtener listado de los </w:t>
-      </w:r>
-      <w:proofErr w:type="spellStart"/>
-      <w:r>
-        <w:rPr>
-          <w:sz w:val="24"/>
-        </w:rPr>
-        <w:t>playlist</w:t>
-      </w:r>
-      <w:proofErr w:type="spellEnd"/>
-      <w:r>
-        <w:rPr>
-          <w:sz w:val="24"/>
-        </w:rPr>
-        <w:t xml:space="preserve"> con el nombre de sus canciones</w:t>
-      </w:r>
-    </w:p>
-    <w:p>
-      <w:pPr>
-        <w:rPr>
-          <w:sz w:val="24"/>
-        </w:rPr>
-      </w:pPr>
-      <w:r>
-        <w:rPr>
-          <w:color w:val="FF0000"/>
-          <w:sz w:val="24"/>
-        </w:rPr>
-        <w:t>SELECT</w:t>
+      <w:proofErr w:type="spellStart"/>
+      <w:r>
+        <w:rPr>
+          <w:color w:val="FF0000"/>
+          <w:sz w:val="24"/>
+        </w:rPr>
+        <w:t>FROM</w:t>
+      </w:r>
+      <w:r>
+        <w:rPr>
+          <w:sz w:val="24"/>
+        </w:rPr>
+        <w:t>usuarios</w:t>
+      </w:r>
+      <w:proofErr w:type="spellEnd"/>
+    </w:p>
+    <w:p>
+      <w:pPr>
+        <w:rPr>
+          <w:sz w:val="24"/>
+        </w:rPr>
+      </w:pPr>
+      <w:r>
+        <w:rPr>
+          <w:color w:val="FF0000"/>
+          <w:sz w:val="24"/>
+        </w:rPr>
+        <w:t xml:space="preserve">INNER JOIN </w:t>
+      </w:r>
+      <w:r>
+        <w:rPr>
+          <w:sz w:val="24"/>
+        </w:rPr>
+        <w:t>favoritas</w:t>
+      </w:r>
+    </w:p>
+    <w:p>
+      <w:pPr>
+        <w:rPr>
+          <w:sz w:val="24"/>
+        </w:rPr>
+      </w:pPr>
+      <w:r>
+        <w:rPr>
+          <w:color w:val="FF0000"/>
+          <w:sz w:val="24"/>
+        </w:rPr>
+        <w:t>ON</w:t>
       </w:r>
       <w:r>
         <w:rPr>
@@ -88,71 +1337,47 @@
         <w:rPr>
           <w:sz w:val="24"/>
         </w:rPr>
-        <w:t>playlist.nombre</w:t>
-      </w:r>
-      <w:proofErr w:type="spellEnd"/>
+        <w:t>favoritas.usuario</w:t>
+      </w:r>
       <w:proofErr w:type="gramEnd"/>
       <w:r>
         <w:rPr>
           <w:sz w:val="24"/>
         </w:rPr>
-        <w:t xml:space="preserve">, </w:t>
-      </w:r>
-      <w:proofErr w:type="spellStart"/>
-      <w:r>
-        <w:rPr>
-          <w:sz w:val="24"/>
-        </w:rPr>
-        <w:t>canciones.nombre</w:t>
-      </w:r>
-      <w:proofErr w:type="spellEnd"/>
-    </w:p>
-    <w:p>
-      <w:pPr>
-        <w:rPr>
-          <w:sz w:val="24"/>
-        </w:rPr>
-      </w:pPr>
-      <w:r>
-        <w:rPr>
-          <w:color w:val="FF0000"/>
-          <w:sz w:val="24"/>
-        </w:rPr>
-        <w:t>FROM</w:t>
-      </w:r>
-      <w:r>
-        <w:rPr>
-          <w:sz w:val="24"/>
-        </w:rPr>
-        <w:t xml:space="preserve"> </w:t>
-      </w:r>
-      <w:proofErr w:type="spellStart"/>
-      <w:r>
-        <w:rPr>
-          <w:sz w:val="24"/>
-        </w:rPr>
-        <w:t>playlist</w:t>
-      </w:r>
-      <w:proofErr w:type="spellEnd"/>
-    </w:p>
-    <w:p>
-      <w:pPr>
-        <w:rPr>
-          <w:sz w:val="24"/>
-        </w:rPr>
-      </w:pPr>
-      <w:r>
-        <w:rPr>
-          <w:color w:val="FF0000"/>
-          <w:sz w:val="24"/>
-        </w:rPr>
-        <w:t>INNER JOIN</w:t>
-      </w:r>
-      <w:r>
-        <w:rPr>
-          <w:sz w:val="24"/>
-        </w:rPr>
-        <w:t xml:space="preserve"> canciones</w:t>
+        <w:t>_id</w:t>
+      </w:r>
+      <w:proofErr w:type="spellEnd"/>
+      <w:r>
+        <w:rPr>
+          <w:sz w:val="24"/>
+        </w:rPr>
+        <w:t xml:space="preserve"> =usuarios</w:t>
+      </w:r>
+      <w:r>
+        <w:rPr>
+          <w:sz w:val="24"/>
+        </w:rPr>
+        <w:t xml:space="preserve">.id </w:t>
+      </w:r>
+    </w:p>
+    <w:p>
+      <w:pPr>
+        <w:rPr>
+          <w:sz w:val="24"/>
+        </w:rPr>
+      </w:pPr>
+      <w:r>
+        <w:rPr>
+          <w:color w:val="FF0000"/>
+          <w:sz w:val="24"/>
+        </w:rPr>
+        <w:t xml:space="preserve">INNER JOIN </w:t>
+      </w:r>
+      <w:r>
+        <w:rPr>
+          <w:sz w:val="24"/>
+        </w:rPr>
+        <w:t xml:space="preserve">canciones </w:t>
       </w:r>
     </w:p>
     <w:p>
@@ -172,60 +1397,35 @@
         <w:rPr>
           <w:sz w:val="24"/>
         </w:rPr>
-        <w:t xml:space="preserve"> playlist.canciones.id = canciones.id</w:t>
-      </w:r>
-    </w:p>
-    <w:p>
-      <w:pPr>
-        <w:rPr>
-          <w:sz w:val="24"/>
-        </w:rPr>
-      </w:pPr>
-      <w:r>
-        <w:rPr>
-          <w:sz w:val="24"/>
-        </w:rPr>
-        <w:t xml:space="preserve">#2 Obtener listado de álbumes y el nombre de sus canciones </w:t>
-      </w:r>
-    </w:p>
-    <w:p>
-      <w:pPr>
-        <w:rPr>
-          <w:sz w:val="24"/>
-        </w:rPr>
-      </w:pPr>
-      <w:r>
-        <w:rPr>
-          <w:sz w:val="24"/>
-        </w:rPr>
-        <w:t>#3 Obtener el listado de usuarios y el nombre de sus canciones favoritas</w:t>
-      </w:r>
-    </w:p>
-    <w:p>
-      <w:pPr>
-        <w:rPr>
-          <w:sz w:val="24"/>
-        </w:rPr>
-      </w:pPr>
-      <w:r>
-        <w:rPr>
-          <w:sz w:val="24"/>
-        </w:rPr>
-        <w:t xml:space="preserve">#4 Obtener el listado de </w:t>
-      </w:r>
-      <w:proofErr w:type="spellStart"/>
-      <w:r>
-        <w:rPr>
-          <w:sz w:val="24"/>
-        </w:rPr>
-        <w:t>playlists</w:t>
-      </w:r>
-      <w:proofErr w:type="spellEnd"/>
-      <w:r>
-        <w:rPr>
-          <w:sz w:val="24"/>
-        </w:rPr>
-        <w:t xml:space="preserve"> y el total de canciones que tiene</w:t>
+        <w:t xml:space="preserve"> </w:t>
+      </w:r>
+      <w:proofErr w:type="spellStart"/>
+      <w:proofErr w:type="gramStart"/>
+      <w:r>
+        <w:rPr>
+          <w:sz w:val="24"/>
+        </w:rPr>
+        <w:t>favoritas</w:t>
+      </w:r>
+      <w:r>
+        <w:rPr>
+          <w:sz w:val="24"/>
+        </w:rPr>
+        <w:t>.cancion</w:t>
+      </w:r>
+      <w:proofErr w:type="gramEnd"/>
+      <w:r>
+        <w:rPr>
+          <w:sz w:val="24"/>
+        </w:rPr>
+        <w:t>_id</w:t>
+      </w:r>
+      <w:proofErr w:type="spellEnd"/>
+      <w:r>
+        <w:rPr>
+          <w:sz w:val="24"/>
+        </w:rPr>
+        <w:t xml:space="preserve"> = canciones.id</w:t>
       </w:r>
     </w:p>
     <w:p>
@@ -239,6 +1439,21 @@
           <w:sz w:val="24"/>
         </w:rPr>
         <w:t>#5 Obtener el total de canciones por género</w:t>
+      </w:r>
+    </w:p>
+    <w:p>
+      <w:pPr>
+        <w:rPr>
+          <w:color w:val="FF0000"/>
+          <w:sz w:val="24"/>
+        </w:rPr>
+      </w:pPr>
+      <w:r>
+        <w:rPr>
+          <w:color w:val="FF0000"/>
+          <w:sz w:val="24"/>
+        </w:rPr>
+        <w:t xml:space="preserve">SELECT </w:t>
       </w:r>
     </w:p>
     <w:p>

--- a/parcialdos/Consultas avanzadas MySQL.docx
+++ b/parcialdos/Consultas avanzadas MySQL.docx
@@ -297,7 +297,9 @@
       </w:pPr>
       <w:r>
         <w:rPr>
-          <w:sz w:val="24"/>
+          <w:noProof/>
+          <w:sz w:val="24"/>
+          <w:lang w:eastAsia="es-MX"/>
         </w:rPr>
         <w:drawing>
           <wp:anchor distT="0" distB="0" distL="114300" distR="114300" simplePos="0" relativeHeight="251658240" behindDoc="0" locked="0" layoutInCell="1" allowOverlap="1" wp14:anchorId="6A160674" wp14:editId="6A0283AE">
@@ -718,7 +720,9 @@
       </w:pPr>
       <w:r>
         <w:rPr>
-          <w:sz w:val="24"/>
+          <w:noProof/>
+          <w:sz w:val="24"/>
+          <w:lang w:eastAsia="es-MX"/>
         </w:rPr>
         <w:lastRenderedPageBreak/>
         <w:drawing>
@@ -837,7 +841,61 @@
         <w:rPr>
           <w:sz w:val="24"/>
         </w:rPr>
-        <w:t xml:space="preserve"> </w:t>
+        <w:t xml:space="preserve"> usuarios</w:t>
+      </w:r>
+      <w:r>
+        <w:rPr>
+          <w:sz w:val="24"/>
+        </w:rPr>
+        <w:t xml:space="preserve">, </w:t>
+      </w:r>
+      <w:proofErr w:type="spellStart"/>
+      <w:r>
+        <w:rPr>
+          <w:sz w:val="24"/>
+        </w:rPr>
+        <w:t>canciones.nombre</w:t>
+      </w:r>
+      <w:proofErr w:type="spellEnd"/>
+      <w:r>
+        <w:rPr>
+          <w:sz w:val="24"/>
+        </w:rPr>
+        <w:t xml:space="preserve"> </w:t>
+      </w:r>
+      <w:r>
+        <w:rPr>
+          <w:color w:val="FF0000"/>
+          <w:sz w:val="24"/>
+        </w:rPr>
+        <w:t>AS</w:t>
+      </w:r>
+      <w:r>
+        <w:rPr>
+          <w:sz w:val="24"/>
+        </w:rPr>
+        <w:t xml:space="preserve"> </w:t>
+      </w:r>
+      <w:r>
+        <w:rPr>
+          <w:sz w:val="24"/>
+        </w:rPr>
+        <w:t>favoritas</w:t>
+      </w:r>
+    </w:p>
+    <w:p>
+      <w:pPr>
+        <w:rPr>
+          <w:sz w:val="24"/>
+        </w:rPr>
+      </w:pPr>
+      <w:proofErr w:type="spellStart"/>
+      <w:r>
+        <w:rPr>
+          <w:color w:val="FF0000"/>
+          <w:sz w:val="24"/>
+        </w:rPr>
+        <w:t>FROM</w:t>
       </w:r>
       <w:r>
         <w:rPr>
@@ -845,38 +903,20 @@
         </w:rPr>
         <w:t>usuarios</w:t>
       </w:r>
-      <w:r>
-        <w:rPr>
-          <w:sz w:val="24"/>
-        </w:rPr>
-        <w:t xml:space="preserve">, </w:t>
-      </w:r>
-      <w:proofErr w:type="spellStart"/>
-      <w:r>
-        <w:rPr>
-          <w:sz w:val="24"/>
-        </w:rPr>
-        <w:t>canciones.nombre</w:t>
-      </w:r>
-      <w:proofErr w:type="spellEnd"/>
-      <w:r>
-        <w:rPr>
-          <w:sz w:val="24"/>
-        </w:rPr>
-        <w:t xml:space="preserve"> </w:t>
-      </w:r>
-      <w:r>
-        <w:rPr>
-          <w:color w:val="FF0000"/>
-          <w:sz w:val="24"/>
-        </w:rPr>
-        <w:t>AS</w:t>
-      </w:r>
-      <w:r>
-        <w:rPr>
-          <w:sz w:val="24"/>
-        </w:rPr>
-        <w:t xml:space="preserve"> </w:t>
+      <w:proofErr w:type="spellEnd"/>
+    </w:p>
+    <w:p>
+      <w:pPr>
+        <w:rPr>
+          <w:sz w:val="24"/>
+        </w:rPr>
+      </w:pPr>
+      <w:r>
+        <w:rPr>
+          <w:color w:val="FF0000"/>
+          <w:sz w:val="24"/>
+        </w:rPr>
+        <w:t xml:space="preserve">INNER JOIN </w:t>
       </w:r>
       <w:r>
         <w:rPr>
@@ -891,21 +931,47 @@
           <w:sz w:val="24"/>
         </w:rPr>
       </w:pPr>
-      <w:proofErr w:type="spellStart"/>
-      <w:r>
-        <w:rPr>
-          <w:color w:val="FF0000"/>
-          <w:sz w:val="24"/>
-        </w:rPr>
-        <w:t>FROM</w:t>
-      </w:r>
-      <w:r>
-        <w:rPr>
-          <w:sz w:val="24"/>
-        </w:rPr>
-        <w:t>usuarios</w:t>
-      </w:r>
-      <w:proofErr w:type="spellEnd"/>
+      <w:r>
+        <w:rPr>
+          <w:color w:val="FF0000"/>
+          <w:sz w:val="24"/>
+        </w:rPr>
+        <w:t>ON</w:t>
+      </w:r>
+      <w:r>
+        <w:rPr>
+          <w:sz w:val="24"/>
+        </w:rPr>
+        <w:t xml:space="preserve"> </w:t>
+      </w:r>
+      <w:proofErr w:type="spellStart"/>
+      <w:proofErr w:type="gramStart"/>
+      <w:r>
+        <w:rPr>
+          <w:sz w:val="24"/>
+        </w:rPr>
+        <w:t>favoritas.usuario</w:t>
+      </w:r>
+      <w:proofErr w:type="gramEnd"/>
+      <w:r>
+        <w:rPr>
+          <w:sz w:val="24"/>
+        </w:rPr>
+        <w:t>_id</w:t>
+      </w:r>
+      <w:proofErr w:type="spellEnd"/>
+      <w:r>
+        <w:rPr>
+          <w:sz w:val="24"/>
+        </w:rPr>
+        <w:t xml:space="preserve"> =usuarios</w:t>
+      </w:r>
+      <w:r>
+        <w:rPr>
+          <w:sz w:val="24"/>
+        </w:rPr>
+        <w:t xml:space="preserve">.id </w:t>
+      </w:r>
     </w:p>
     <w:p>
       <w:pPr>
@@ -924,35 +990,41 @@
         <w:rPr>
           <w:sz w:val="24"/>
         </w:rPr>
+        <w:t xml:space="preserve">canciones </w:t>
+      </w:r>
+    </w:p>
+    <w:p>
+      <w:pPr>
+        <w:rPr>
+          <w:sz w:val="24"/>
+        </w:rPr>
+      </w:pPr>
+      <w:r>
+        <w:rPr>
+          <w:color w:val="FF0000"/>
+          <w:sz w:val="24"/>
+        </w:rPr>
+        <w:t>ON</w:t>
+      </w:r>
+      <w:r>
+        <w:rPr>
+          <w:sz w:val="24"/>
+        </w:rPr>
+        <w:t xml:space="preserve"> </w:t>
+      </w:r>
+      <w:proofErr w:type="spellStart"/>
+      <w:proofErr w:type="gramStart"/>
+      <w:r>
+        <w:rPr>
+          <w:sz w:val="24"/>
+        </w:rPr>
         <w:t>favoritas</w:t>
       </w:r>
-    </w:p>
-    <w:p>
-      <w:pPr>
-        <w:rPr>
-          <w:sz w:val="24"/>
-        </w:rPr>
-      </w:pPr>
-      <w:r>
-        <w:rPr>
-          <w:color w:val="FF0000"/>
-          <w:sz w:val="24"/>
-        </w:rPr>
-        <w:t>ON</w:t>
-      </w:r>
-      <w:r>
-        <w:rPr>
-          <w:sz w:val="24"/>
-        </w:rPr>
-        <w:t xml:space="preserve"> </w:t>
-      </w:r>
-      <w:proofErr w:type="spellStart"/>
-      <w:proofErr w:type="gramStart"/>
-      <w:r>
-        <w:rPr>
-          <w:sz w:val="24"/>
-        </w:rPr>
-        <w:t>favoritas.usuario</w:t>
+      <w:r>
+        <w:rPr>
+          <w:sz w:val="24"/>
+        </w:rPr>
+        <w:t>.cancion</w:t>
       </w:r>
       <w:proofErr w:type="gramEnd"/>
       <w:r>
@@ -966,86 +1038,6 @@
         <w:rPr>
           <w:sz w:val="24"/>
         </w:rPr>
-        <w:t xml:space="preserve"> =</w:t>
-      </w:r>
-      <w:r>
-        <w:rPr>
-          <w:sz w:val="24"/>
-        </w:rPr>
-        <w:t>usuarios</w:t>
-      </w:r>
-      <w:r>
-        <w:rPr>
-          <w:sz w:val="24"/>
-        </w:rPr>
-        <w:t xml:space="preserve">.id </w:t>
-      </w:r>
-    </w:p>
-    <w:p>
-      <w:pPr>
-        <w:rPr>
-          <w:sz w:val="24"/>
-        </w:rPr>
-      </w:pPr>
-      <w:r>
-        <w:rPr>
-          <w:color w:val="FF0000"/>
-          <w:sz w:val="24"/>
-        </w:rPr>
-        <w:t xml:space="preserve">INNER JOIN </w:t>
-      </w:r>
-      <w:r>
-        <w:rPr>
-          <w:sz w:val="24"/>
-        </w:rPr>
-        <w:t xml:space="preserve">canciones </w:t>
-      </w:r>
-    </w:p>
-    <w:p>
-      <w:pPr>
-        <w:rPr>
-          <w:sz w:val="24"/>
-        </w:rPr>
-      </w:pPr>
-      <w:r>
-        <w:rPr>
-          <w:color w:val="FF0000"/>
-          <w:sz w:val="24"/>
-        </w:rPr>
-        <w:t>ON</w:t>
-      </w:r>
-      <w:r>
-        <w:rPr>
-          <w:sz w:val="24"/>
-        </w:rPr>
-        <w:t xml:space="preserve"> </w:t>
-      </w:r>
-      <w:proofErr w:type="spellStart"/>
-      <w:proofErr w:type="gramStart"/>
-      <w:r>
-        <w:rPr>
-          <w:sz w:val="24"/>
-        </w:rPr>
-        <w:t>favoritas</w:t>
-      </w:r>
-      <w:r>
-        <w:rPr>
-          <w:sz w:val="24"/>
-        </w:rPr>
-        <w:t>.cancion</w:t>
-      </w:r>
-      <w:proofErr w:type="gramEnd"/>
-      <w:r>
-        <w:rPr>
-          <w:sz w:val="24"/>
-        </w:rPr>
-        <w:t>_id</w:t>
-      </w:r>
-      <w:proofErr w:type="spellEnd"/>
-      <w:r>
-        <w:rPr>
-          <w:sz w:val="24"/>
-        </w:rPr>
         <w:t xml:space="preserve"> = canciones.id</w:t>
       </w:r>
     </w:p>
@@ -1057,7 +1049,9 @@
       </w:pPr>
       <w:r>
         <w:rPr>
-          <w:sz w:val="24"/>
+          <w:noProof/>
+          <w:sz w:val="24"/>
+          <w:lang w:eastAsia="es-MX"/>
         </w:rPr>
         <w:drawing>
           <wp:anchor distT="0" distB="0" distL="114300" distR="114300" simplePos="0" relativeHeight="251660288" behindDoc="0" locked="0" layoutInCell="1" allowOverlap="1" wp14:anchorId="33E6A4BB" wp14:editId="324A5E92">
@@ -1207,24 +1201,27 @@
         <w:t xml:space="preserve">SELECT </w:t>
       </w:r>
       <w:proofErr w:type="spellStart"/>
-      <w:r>
-        <w:rPr>
-          <w:sz w:val="24"/>
-        </w:rPr>
-        <w:t>playlist.</w:t>
-      </w:r>
-      <w:r>
-        <w:rPr>
-          <w:sz w:val="24"/>
-        </w:rPr>
-        <w:t>nombre</w:t>
-      </w:r>
-      <w:proofErr w:type="spellEnd"/>
-      <w:r>
-        <w:rPr>
-          <w:sz w:val="24"/>
-        </w:rPr>
-        <w:t xml:space="preserve"> </w:t>
+      <w:proofErr w:type="gramStart"/>
+      <w:r>
+        <w:rPr>
+          <w:color w:val="0070C0"/>
+          <w:sz w:val="24"/>
+        </w:rPr>
+        <w:t>count</w:t>
+      </w:r>
+      <w:proofErr w:type="spellEnd"/>
+      <w:r>
+        <w:rPr>
+          <w:sz w:val="24"/>
+        </w:rPr>
+        <w:t>(</w:t>
+      </w:r>
+      <w:proofErr w:type="gramEnd"/>
+      <w:r>
+        <w:rPr>
+          <w:sz w:val="24"/>
+        </w:rPr>
+        <w:t xml:space="preserve">*) </w:t>
       </w:r>
       <w:r>
         <w:rPr>
@@ -1237,6 +1234,34 @@
         <w:rPr>
           <w:sz w:val="24"/>
         </w:rPr>
+        <w:t xml:space="preserve"> Total, </w:t>
+      </w:r>
+      <w:proofErr w:type="spellStart"/>
+      <w:r>
+        <w:rPr>
+          <w:sz w:val="24"/>
+        </w:rPr>
+        <w:t>playlist.nombre</w:t>
+      </w:r>
+      <w:proofErr w:type="spellEnd"/>
+    </w:p>
+    <w:p>
+      <w:pPr>
+        <w:rPr>
+          <w:sz w:val="24"/>
+        </w:rPr>
+      </w:pPr>
+      <w:r>
+        <w:rPr>
+          <w:color w:val="FF0000"/>
+          <w:sz w:val="24"/>
+        </w:rPr>
+        <w:t>FROM</w:t>
+      </w:r>
+      <w:r>
+        <w:rPr>
+          <w:sz w:val="24"/>
+        </w:rPr>
         <w:t xml:space="preserve"> </w:t>
       </w:r>
       <w:proofErr w:type="spellStart"/>
@@ -1247,15 +1272,259 @@
         <w:t>playlist</w:t>
       </w:r>
       <w:proofErr w:type="spellEnd"/>
-      <w:r>
-        <w:rPr>
-          <w:sz w:val="24"/>
-        </w:rPr>
-        <w:t xml:space="preserve">, </w:t>
-      </w:r>
-      <w:proofErr w:type="spellStart"/>
-      <w:r>
-        <w:rPr>
+    </w:p>
+    <w:p>
+      <w:pPr>
+        <w:rPr>
+          <w:sz w:val="24"/>
+        </w:rPr>
+      </w:pPr>
+      <w:r>
+        <w:rPr>
+          <w:color w:val="FF0000"/>
+          <w:sz w:val="24"/>
+        </w:rPr>
+        <w:t xml:space="preserve">INNER JOIN </w:t>
+      </w:r>
+      <w:proofErr w:type="spellStart"/>
+      <w:r>
+        <w:rPr>
+          <w:sz w:val="24"/>
+        </w:rPr>
+        <w:t>playlist_canciones</w:t>
+      </w:r>
+      <w:proofErr w:type="spellEnd"/>
+      <w:r>
+        <w:rPr>
+          <w:sz w:val="24"/>
+        </w:rPr>
+        <w:t xml:space="preserve"> </w:t>
+      </w:r>
+      <w:r>
+        <w:rPr>
+          <w:color w:val="FF0000"/>
+          <w:sz w:val="24"/>
+        </w:rPr>
+        <w:t>ON</w:t>
+      </w:r>
+      <w:r>
+        <w:rPr>
+          <w:sz w:val="24"/>
+        </w:rPr>
+        <w:t xml:space="preserve"> </w:t>
+      </w:r>
+      <w:proofErr w:type="spellStart"/>
+      <w:r>
+        <w:rPr>
+          <w:sz w:val="24"/>
+        </w:rPr>
+        <w:t>playlist_</w:t>
+      </w:r>
+      <w:proofErr w:type="gramStart"/>
+      <w:r>
+        <w:rPr>
+          <w:sz w:val="24"/>
+        </w:rPr>
+        <w:t>canciones.playlist</w:t>
+      </w:r>
+      <w:proofErr w:type="gramEnd"/>
+      <w:r>
+        <w:rPr>
+          <w:sz w:val="24"/>
+        </w:rPr>
+        <w:t>_id</w:t>
+      </w:r>
+      <w:proofErr w:type="spellEnd"/>
+      <w:r>
+        <w:rPr>
+          <w:sz w:val="24"/>
+        </w:rPr>
+        <w:t xml:space="preserve"> = playlist.id</w:t>
+      </w:r>
+    </w:p>
+    <w:p>
+      <w:pPr>
+        <w:rPr>
+          <w:sz w:val="24"/>
+        </w:rPr>
+      </w:pPr>
+      <w:r>
+        <w:rPr>
+          <w:color w:val="FF0000"/>
+          <w:sz w:val="24"/>
+        </w:rPr>
+        <w:t xml:space="preserve">INNER JOIN </w:t>
+      </w:r>
+      <w:r>
+        <w:rPr>
+          <w:sz w:val="24"/>
+        </w:rPr>
+        <w:t xml:space="preserve">canciones </w:t>
+      </w:r>
+      <w:r>
+        <w:rPr>
+          <w:color w:val="FF0000"/>
+          <w:sz w:val="24"/>
+        </w:rPr>
+        <w:t>ON</w:t>
+      </w:r>
+      <w:r>
+        <w:rPr>
+          <w:sz w:val="24"/>
+        </w:rPr>
+        <w:t xml:space="preserve"> </w:t>
+      </w:r>
+      <w:proofErr w:type="spellStart"/>
+      <w:r>
+        <w:rPr>
+          <w:sz w:val="24"/>
+        </w:rPr>
+        <w:t>playlist_</w:t>
+      </w:r>
+      <w:proofErr w:type="gramStart"/>
+      <w:r>
+        <w:rPr>
+          <w:sz w:val="24"/>
+        </w:rPr>
+        <w:t>canciones.cancion</w:t>
+      </w:r>
+      <w:proofErr w:type="gramEnd"/>
+      <w:r>
+        <w:rPr>
+          <w:sz w:val="24"/>
+        </w:rPr>
+        <w:t>_id</w:t>
+      </w:r>
+      <w:proofErr w:type="spellEnd"/>
+      <w:r>
+        <w:rPr>
+          <w:sz w:val="24"/>
+        </w:rPr>
+        <w:t xml:space="preserve"> = canciones.id</w:t>
+      </w:r>
+    </w:p>
+    <w:p>
+      <w:pPr>
+        <w:rPr>
+          <w:sz w:val="24"/>
+        </w:rPr>
+      </w:pPr>
+      <w:r>
+        <w:rPr>
+          <w:sz w:val="24"/>
+        </w:rPr>
+        <w:drawing>
+          <wp:anchor distT="0" distB="0" distL="114300" distR="114300" simplePos="0" relativeHeight="251661312" behindDoc="0" locked="0" layoutInCell="1" allowOverlap="1" wp14:anchorId="6F3FEB28" wp14:editId="022D5BA4">
+            <wp:simplePos x="0" y="0"/>
+            <wp:positionH relativeFrom="margin">
+              <wp:posOffset>186690</wp:posOffset>
+            </wp:positionH>
+            <wp:positionV relativeFrom="paragraph">
+              <wp:posOffset>388620</wp:posOffset>
+            </wp:positionV>
+            <wp:extent cx="3016885" cy="3409950"/>
+            <wp:effectExtent l="0" t="0" r="0" b="0"/>
+            <wp:wrapTopAndBottom/>
+            <wp:docPr id="2" name="Imagen 2"/>
+            <wp:cNvGraphicFramePr>
+              <a:graphicFrameLocks xmlns:a="http://schemas.openxmlformats.org/drawingml/2006/main" noChangeAspect="1"/>
+            </wp:cNvGraphicFramePr>
+            <a:graphic xmlns:a="http://schemas.openxmlformats.org/drawingml/2006/main">
+              <a:graphicData uri="http://schemas.openxmlformats.org/drawingml/2006/picture">
+                <pic:pic xmlns:pic="http://schemas.openxmlformats.org/drawingml/2006/picture">
+                  <pic:nvPicPr>
+                    <pic:cNvPr id="1" name=""/>
+                    <pic:cNvPicPr/>
+                  </pic:nvPicPr>
+                  <pic:blipFill>
+                    <a:blip r:embed="rId7">
+                      <a:extLst>
+                        <a:ext uri="{28A0092B-C50C-407E-A947-70E740481C1C}">
+                          <a14:useLocalDpi xmlns:a14="http://schemas.microsoft.com/office/drawing/2010/main" val="0"/>
+                        </a:ext>
+                      </a:extLst>
+                    </a:blip>
+                    <a:stretch>
+                      <a:fillRect/>
+                    </a:stretch>
+                  </pic:blipFill>
+                  <pic:spPr>
+                    <a:xfrm>
+                      <a:off x="0" y="0"/>
+                      <a:ext cx="3016885" cy="3409950"/>
+                    </a:xfrm>
+                    <a:prstGeom prst="rect">
+                      <a:avLst/>
+                    </a:prstGeom>
+                  </pic:spPr>
+                </pic:pic>
+              </a:graphicData>
+            </a:graphic>
+            <wp14:sizeRelH relativeFrom="page">
+              <wp14:pctWidth>0</wp14:pctWidth>
+            </wp14:sizeRelH>
+            <wp14:sizeRelV relativeFrom="page">
+              <wp14:pctHeight>0</wp14:pctHeight>
+            </wp14:sizeRelV>
+          </wp:anchor>
+        </w:drawing>
+      </w:r>
+      <w:r>
+        <w:rPr>
+          <w:color w:val="FF0000"/>
+          <w:sz w:val="24"/>
+        </w:rPr>
+        <w:t xml:space="preserve">GROUP BY </w:t>
+      </w:r>
+      <w:proofErr w:type="spellStart"/>
+      <w:proofErr w:type="gramStart"/>
+      <w:r>
+        <w:rPr>
+          <w:sz w:val="24"/>
+        </w:rPr>
+        <w:t>playlist.nombre</w:t>
+      </w:r>
+      <w:proofErr w:type="spellEnd"/>
+      <w:proofErr w:type="gramEnd"/>
+    </w:p>
+    <w:p>
+      <w:pPr>
+        <w:rPr>
+          <w:sz w:val="24"/>
+        </w:rPr>
+      </w:pPr>
+    </w:p>
+    <w:p>
+      <w:pPr>
+        <w:rPr>
+          <w:sz w:val="24"/>
+        </w:rPr>
+      </w:pPr>
+      <w:r>
+        <w:rPr>
+          <w:sz w:val="24"/>
+        </w:rPr>
+        <w:t>#5 Obtener el total de canciones por género</w:t>
+      </w:r>
+    </w:p>
+    <w:p>
+      <w:pPr>
+        <w:rPr>
+          <w:sz w:val="24"/>
+        </w:rPr>
+      </w:pPr>
+      <w:r>
+        <w:rPr>
+          <w:color w:val="FF0000"/>
+          <w:sz w:val="24"/>
+        </w:rPr>
+        <w:t xml:space="preserve">SELECT </w:t>
+      </w:r>
+      <w:proofErr w:type="spellStart"/>
+      <w:proofErr w:type="gramStart"/>
+      <w:r>
+        <w:rPr>
+          <w:color w:val="0070C0"/>
           <w:sz w:val="24"/>
         </w:rPr>
         <w:t>count</w:t>
@@ -1265,196 +1534,158 @@
         <w:rPr>
           <w:sz w:val="24"/>
         </w:rPr>
-        <w:t>(*) canciones</w:t>
+        <w:t>(</w:t>
+      </w:r>
+      <w:proofErr w:type="gramEnd"/>
+      <w:r>
+        <w:rPr>
+          <w:sz w:val="24"/>
+        </w:rPr>
+        <w:t xml:space="preserve">*) </w:t>
+      </w:r>
+      <w:r>
+        <w:rPr>
+          <w:color w:val="FF0000"/>
+          <w:sz w:val="24"/>
+        </w:rPr>
+        <w:t>AS</w:t>
+      </w:r>
+      <w:r>
+        <w:rPr>
+          <w:sz w:val="24"/>
+        </w:rPr>
+        <w:t xml:space="preserve"> Total, </w:t>
+      </w:r>
+      <w:proofErr w:type="spellStart"/>
+      <w:r>
+        <w:rPr>
+          <w:sz w:val="24"/>
+        </w:rPr>
+        <w:t>genero.nombre</w:t>
+      </w:r>
+      <w:proofErr w:type="spellEnd"/>
+    </w:p>
+    <w:p>
+      <w:pPr>
+        <w:rPr>
+          <w:sz w:val="24"/>
+        </w:rPr>
+      </w:pPr>
+      <w:r>
+        <w:rPr>
+          <w:color w:val="FF0000"/>
+          <w:sz w:val="24"/>
+        </w:rPr>
+        <w:t>FROM</w:t>
+      </w:r>
+      <w:r>
+        <w:rPr>
+          <w:sz w:val="24"/>
+        </w:rPr>
+        <w:t xml:space="preserve"> </w:t>
+      </w:r>
+      <w:proofErr w:type="spellStart"/>
+      <w:r>
+        <w:rPr>
+          <w:sz w:val="24"/>
+        </w:rPr>
+        <w:t>generos</w:t>
+      </w:r>
+      <w:proofErr w:type="spellEnd"/>
+    </w:p>
+    <w:p>
+      <w:pPr>
+        <w:rPr>
+          <w:sz w:val="24"/>
+        </w:rPr>
+      </w:pPr>
+      <w:r>
+        <w:rPr>
+          <w:color w:val="FF0000"/>
+          <w:sz w:val="24"/>
+        </w:rPr>
+        <w:t xml:space="preserve">INNER JOIN </w:t>
+      </w:r>
+      <w:r>
+        <w:rPr>
+          <w:sz w:val="24"/>
+        </w:rPr>
+        <w:t xml:space="preserve">canciones </w:t>
+      </w:r>
+      <w:r>
+        <w:rPr>
+          <w:color w:val="FF0000"/>
+          <w:sz w:val="24"/>
+        </w:rPr>
+        <w:t xml:space="preserve">ON </w:t>
+      </w:r>
+      <w:proofErr w:type="spellStart"/>
+      <w:r>
+        <w:rPr>
+          <w:sz w:val="24"/>
+        </w:rPr>
+        <w:t>playlist_</w:t>
+      </w:r>
+      <w:proofErr w:type="gramStart"/>
+      <w:r>
+        <w:rPr>
+          <w:sz w:val="24"/>
+        </w:rPr>
+        <w:t>canciones.cancion</w:t>
+      </w:r>
+      <w:proofErr w:type="gramEnd"/>
+      <w:r>
+        <w:rPr>
+          <w:sz w:val="24"/>
+        </w:rPr>
+        <w:t>_id</w:t>
+      </w:r>
+      <w:proofErr w:type="spellEnd"/>
+      <w:r>
+        <w:rPr>
+          <w:sz w:val="24"/>
+        </w:rPr>
+        <w:t xml:space="preserve"> = canciones.id</w:t>
+      </w:r>
+    </w:p>
+    <w:p>
+      <w:pPr>
+        <w:rPr>
+          <w:sz w:val="24"/>
+          <w:u w:val="single"/>
+        </w:rPr>
+      </w:pPr>
+      <w:r>
+        <w:rPr>
+          <w:color w:val="FF0000"/>
+          <w:sz w:val="24"/>
+        </w:rPr>
+        <w:t xml:space="preserve">GROUP BY </w:t>
+      </w:r>
+      <w:proofErr w:type="spellStart"/>
+      <w:r>
+        <w:rPr>
+          <w:sz w:val="24"/>
+        </w:rPr>
+        <w:t>playlist.nombre</w:t>
       </w:r>
       <w:bookmarkStart w:id="0" w:name="_GoBack"/>
       <w:bookmarkEnd w:id="0"/>
-    </w:p>
-    <w:p>
-      <w:pPr>
-        <w:rPr>
-          <w:sz w:val="24"/>
-        </w:rPr>
-      </w:pPr>
-      <w:proofErr w:type="spellStart"/>
-      <w:r>
-        <w:rPr>
-          <w:color w:val="FF0000"/>
-          <w:sz w:val="24"/>
-        </w:rPr>
-        <w:t>FROM</w:t>
-      </w:r>
-      <w:r>
-        <w:rPr>
-          <w:sz w:val="24"/>
-        </w:rPr>
-        <w:t>usuarios</w:t>
-      </w:r>
-      <w:proofErr w:type="spellEnd"/>
-    </w:p>
-    <w:p>
-      <w:pPr>
-        <w:rPr>
-          <w:sz w:val="24"/>
-        </w:rPr>
-      </w:pPr>
-      <w:r>
-        <w:rPr>
-          <w:color w:val="FF0000"/>
-          <w:sz w:val="24"/>
-        </w:rPr>
-        <w:t xml:space="preserve">INNER JOIN </w:t>
-      </w:r>
-      <w:r>
-        <w:rPr>
-          <w:sz w:val="24"/>
-        </w:rPr>
-        <w:t>favoritas</w:t>
-      </w:r>
-    </w:p>
-    <w:p>
-      <w:pPr>
-        <w:rPr>
-          <w:sz w:val="24"/>
-        </w:rPr>
-      </w:pPr>
-      <w:r>
-        <w:rPr>
-          <w:color w:val="FF0000"/>
-          <w:sz w:val="24"/>
-        </w:rPr>
-        <w:t>ON</w:t>
-      </w:r>
-      <w:r>
-        <w:rPr>
-          <w:sz w:val="24"/>
-        </w:rPr>
-        <w:t xml:space="preserve"> </w:t>
-      </w:r>
-      <w:proofErr w:type="spellStart"/>
-      <w:proofErr w:type="gramStart"/>
-      <w:r>
-        <w:rPr>
-          <w:sz w:val="24"/>
-        </w:rPr>
-        <w:t>favoritas.usuario</w:t>
-      </w:r>
-      <w:proofErr w:type="gramEnd"/>
-      <w:r>
-        <w:rPr>
-          <w:sz w:val="24"/>
-        </w:rPr>
-        <w:t>_id</w:t>
-      </w:r>
-      <w:proofErr w:type="spellEnd"/>
-      <w:r>
-        <w:rPr>
-          <w:sz w:val="24"/>
-        </w:rPr>
-        <w:t xml:space="preserve"> =usuarios</w:t>
-      </w:r>
-      <w:r>
-        <w:rPr>
-          <w:sz w:val="24"/>
-        </w:rPr>
-        <w:t xml:space="preserve">.id </w:t>
-      </w:r>
-    </w:p>
-    <w:p>
-      <w:pPr>
-        <w:rPr>
-          <w:sz w:val="24"/>
-        </w:rPr>
-      </w:pPr>
-      <w:r>
-        <w:rPr>
-          <w:color w:val="FF0000"/>
-          <w:sz w:val="24"/>
-        </w:rPr>
-        <w:t xml:space="preserve">INNER JOIN </w:t>
-      </w:r>
-      <w:r>
-        <w:rPr>
-          <w:sz w:val="24"/>
-        </w:rPr>
-        <w:t xml:space="preserve">canciones </w:t>
-      </w:r>
-    </w:p>
-    <w:p>
-      <w:pPr>
-        <w:rPr>
-          <w:sz w:val="24"/>
-        </w:rPr>
-      </w:pPr>
-      <w:r>
-        <w:rPr>
-          <w:color w:val="FF0000"/>
-          <w:sz w:val="24"/>
-        </w:rPr>
-        <w:t>ON</w:t>
-      </w:r>
-      <w:r>
-        <w:rPr>
-          <w:sz w:val="24"/>
-        </w:rPr>
-        <w:t xml:space="preserve"> </w:t>
-      </w:r>
-      <w:proofErr w:type="spellStart"/>
-      <w:proofErr w:type="gramStart"/>
-      <w:r>
-        <w:rPr>
-          <w:sz w:val="24"/>
-        </w:rPr>
-        <w:t>favoritas</w:t>
-      </w:r>
-      <w:r>
-        <w:rPr>
-          <w:sz w:val="24"/>
-        </w:rPr>
-        <w:t>.cancion</w:t>
-      </w:r>
-      <w:proofErr w:type="gramEnd"/>
-      <w:r>
-        <w:rPr>
-          <w:sz w:val="24"/>
-        </w:rPr>
-        <w:t>_id</w:t>
-      </w:r>
-      <w:proofErr w:type="spellEnd"/>
-      <w:r>
-        <w:rPr>
-          <w:sz w:val="24"/>
-        </w:rPr>
-        <w:t xml:space="preserve"> = canciones.id</w:t>
-      </w:r>
-    </w:p>
-    <w:p>
-      <w:pPr>
-        <w:rPr>
-          <w:sz w:val="24"/>
-        </w:rPr>
-      </w:pPr>
-      <w:r>
-        <w:rPr>
-          <w:sz w:val="24"/>
-        </w:rPr>
-        <w:t>#5 Obtener el total de canciones por género</w:t>
-      </w:r>
-    </w:p>
-    <w:p>
-      <w:pPr>
-        <w:rPr>
-          <w:color w:val="FF0000"/>
-          <w:sz w:val="24"/>
-        </w:rPr>
-      </w:pPr>
-      <w:r>
-        <w:rPr>
-          <w:color w:val="FF0000"/>
-          <w:sz w:val="24"/>
-        </w:rPr>
-        <w:t xml:space="preserve">SELECT </w:t>
-      </w:r>
+      <w:proofErr w:type="spellEnd"/>
+    </w:p>
+    <w:p>
+      <w:pPr>
+        <w:rPr>
+          <w:sz w:val="24"/>
+        </w:rPr>
+      </w:pPr>
+    </w:p>
+    <w:p>
+      <w:pPr>
+        <w:rPr>
+          <w:sz w:val="24"/>
+        </w:rPr>
+      </w:pPr>
     </w:p>
     <w:p>
       <w:pPr>
@@ -1493,6 +1724,7 @@
         <w:rPr>
           <w:sz w:val="24"/>
         </w:rPr>
+        <w:lastRenderedPageBreak/>
         <w:t xml:space="preserve">#7 Listar álbumes con sus canciones y el género al que pertenecen </w:t>
       </w:r>
     </w:p>
